--- a/templates/loan_mpdf_bitprop_template.docx
+++ b/templates/loan_mpdf_bitprop_template.docx
@@ -7739,14 +7739,6 @@
           <w:u w:val="single"/>
         </w:rPr>
       </w:pPr>
-      <w:r>
-        <w:rPr>
-          <w:b/>
-          <w:bCs/>
-          <w:u w:val="single"/>
-        </w:rPr>
-        <w:br w:type="page"/>
-      </w:r>
     </w:p>
     <w:sectPr>
       <w:headerReference w:type="default" r:id="rId12"/>
@@ -11112,15 +11104,6 @@
 </file>
 
 <file path=customXml/item1.xml><?xml version="1.0" encoding="utf-8"?>
-<?mso-contentType ?>
-<FormTemplates xmlns="http://schemas.microsoft.com/sharepoint/v3/contenttype/forms">
-  <Display>DocumentLibraryForm</Display>
-  <Edit>DocumentLibraryForm</Edit>
-  <New>DocumentLibraryForm</New>
-</FormTemplates>
-</file>
-
-<file path=customXml/item2.xml><?xml version="1.0" encoding="utf-8"?>
 <ct:contentTypeSchema xmlns:ct="http://schemas.microsoft.com/office/2006/metadata/contentType" xmlns:ma="http://schemas.microsoft.com/office/2006/metadata/properties/metaAttributes" ct:_="" ma:_="" ma:contentTypeName="Document" ma:contentTypeID="0x010100E1A614FB7EA0BA42B49BA5E7B920323D" ma:contentTypeVersion="18" ma:contentTypeDescription="Create a new document." ma:contentTypeScope="" ma:versionID="18b7044428a7a5bd105ce5149329dbc5">
   <xsd:schema xmlns:xsd="http://www.w3.org/2001/XMLSchema" xmlns:xs="http://www.w3.org/2001/XMLSchema" xmlns:p="http://schemas.microsoft.com/office/2006/metadata/properties" xmlns:ns2="95d9e735-3e80-4d13-8ee4-68a3b24eb7f4" xmlns:ns3="b740a35e-4ac1-4a26-8087-2604ff46c70e" targetNamespace="http://schemas.microsoft.com/office/2006/metadata/properties" ma:root="true" ma:fieldsID="50ac6fe504d76bcfb630c885fa0fb897" ns2:_="" ns3:_="">
     <xsd:import namespace="95d9e735-3e80-4d13-8ee4-68a3b24eb7f4"/>
@@ -11369,15 +11352,16 @@
 </ct:contentTypeSchema>
 </file>
 
-<file path=customXml/itemProps1.xml><?xml version="1.0" encoding="utf-8"?>
-<ds:datastoreItem xmlns:ds="http://schemas.openxmlformats.org/officeDocument/2006/customXml" ds:itemID="{ECD43CE5-3130-4944-BC9D-5C25B8D5C759}">
-  <ds:schemaRefs>
-    <ds:schemaRef ds:uri="http://schemas.microsoft.com/sharepoint/v3/contenttype/forms"/>
-  </ds:schemaRefs>
-</ds:datastoreItem>
+<file path=customXml/item2.xml><?xml version="1.0" encoding="utf-8"?>
+<?mso-contentType ?>
+<FormTemplates xmlns="http://schemas.microsoft.com/sharepoint/v3/contenttype/forms">
+  <Display>DocumentLibraryForm</Display>
+  <Edit>DocumentLibraryForm</Edit>
+  <New>DocumentLibraryForm</New>
+</FormTemplates>
 </file>
 
-<file path=customXml/itemProps2.xml><?xml version="1.0" encoding="utf-8"?>
+<file path=customXml/itemProps1.xml><?xml version="1.0" encoding="utf-8"?>
 <ds:datastoreItem xmlns:ds="http://schemas.openxmlformats.org/officeDocument/2006/customXml" ds:itemID="{11BE599F-8605-4611-9636-6EC3A8C3FAAD}">
   <ds:schemaRefs>
     <ds:schemaRef ds:uri="http://schemas.microsoft.com/office/2006/metadata/contentType"/>
@@ -11394,4 +11378,12 @@
     <ds:schemaRef ds:uri="http://schemas.microsoft.com/internal/obd"/>
   </ds:schemaRefs>
 </ds:datastoreItem>
+</file>
+
+<file path=customXml/itemProps2.xml><?xml version="1.0" encoding="utf-8"?>
+<ds:datastoreItem xmlns:ds="http://schemas.openxmlformats.org/officeDocument/2006/customXml" ds:itemID="{ECD43CE5-3130-4944-BC9D-5C25B8D5C759}">
+  <ds:schemaRefs>
+    <ds:schemaRef ds:uri="http://schemas.microsoft.com/sharepoint/v3/contenttype/forms"/>
+  </ds:schemaRefs>
+</ds:datastoreItem>
 </file>